--- a/缺陷管理/缺陷修复文档/DefectFix001缺陷修复文档.docx
+++ b/缺陷管理/缺陷修复文档/DefectFix001缺陷修复文档.docx
@@ -255,6 +255,7 @@
     <w:p>
       <w:pPr>
         <w:ind w:firstLineChars="200" w:firstLine="420"/>
+        <w:jc w:val="center"/>
         <w:rPr>
           <w:rFonts w:ascii="华文中宋" w:eastAsia="华文中宋" w:hAnsi="华文中宋"/>
           <w:sz w:val="24"/>
@@ -266,9 +267,9 @@
           <w:noProof/>
         </w:rPr>
         <w:drawing>
-          <wp:inline distT="0" distB="0" distL="0" distR="0" wp14:anchorId="51E57E6E" wp14:editId="5E63182A">
-            <wp:extent cx="5274310" cy="741045"/>
-            <wp:effectExtent l="0" t="0" r="2540" b="1905"/>
+          <wp:inline distT="0" distB="0" distL="0" distR="0" wp14:anchorId="51E57E6E" wp14:editId="0A3A8B6E">
+            <wp:extent cx="4819650" cy="677165"/>
+            <wp:effectExtent l="114300" t="76200" r="95250" b="85090"/>
             <wp:docPr id="4" name="图片 4" descr="图形用户界面, 应用程序, Teams&#10;&#10;描述已自动生成"/>
             <wp:cNvGraphicFramePr>
               <a:graphicFrameLocks xmlns:a="http://schemas.openxmlformats.org/drawingml/2006/main" noChangeAspect="1"/>
@@ -289,11 +290,18 @@
                   <pic:spPr>
                     <a:xfrm>
                       <a:off x="0" y="0"/>
-                      <a:ext cx="5274310" cy="741045"/>
+                      <a:ext cx="4848045" cy="681155"/>
                     </a:xfrm>
                     <a:prstGeom prst="rect">
                       <a:avLst/>
                     </a:prstGeom>
+                    <a:effectLst>
+                      <a:outerShdw blurRad="63500" sx="102000" sy="102000" algn="ctr" rotWithShape="0">
+                        <a:prstClr val="black">
+                          <a:alpha val="40000"/>
+                        </a:prstClr>
+                      </a:outerShdw>
+                    </a:effectLst>
                   </pic:spPr>
                 </pic:pic>
               </a:graphicData>
@@ -357,6 +365,7 @@
       <w:pPr>
         <w:pStyle w:val="HTML"/>
         <w:widowControl/>
+        <w:jc w:val="center"/>
         <w:rPr>
           <w:rFonts w:hint="default"/>
         </w:rPr>
@@ -366,9 +375,9 @@
           <w:noProof/>
         </w:rPr>
         <w:drawing>
-          <wp:inline distT="0" distB="0" distL="0" distR="0" wp14:anchorId="4493C643" wp14:editId="54BEC931">
-            <wp:extent cx="5274310" cy="995045"/>
-            <wp:effectExtent l="0" t="0" r="2540" b="0"/>
+          <wp:inline distT="0" distB="0" distL="0" distR="0" wp14:anchorId="4493C643" wp14:editId="4F470251">
+            <wp:extent cx="4981575" cy="939818"/>
+            <wp:effectExtent l="114300" t="76200" r="104775" b="69850"/>
             <wp:docPr id="5" name="图片 5"/>
             <wp:cNvGraphicFramePr>
               <a:graphicFrameLocks xmlns:a="http://schemas.openxmlformats.org/drawingml/2006/main" noChangeAspect="1"/>
@@ -389,11 +398,18 @@
                   <pic:spPr>
                     <a:xfrm>
                       <a:off x="0" y="0"/>
-                      <a:ext cx="5274310" cy="995045"/>
+                      <a:ext cx="5018309" cy="946748"/>
                     </a:xfrm>
                     <a:prstGeom prst="rect">
                       <a:avLst/>
                     </a:prstGeom>
+                    <a:effectLst>
+                      <a:outerShdw blurRad="63500" sx="102000" sy="102000" algn="ctr" rotWithShape="0">
+                        <a:prstClr val="black">
+                          <a:alpha val="40000"/>
+                        </a:prstClr>
+                      </a:outerShdw>
+                    </a:effectLst>
                   </pic:spPr>
                 </pic:pic>
               </a:graphicData>
@@ -457,6 +473,7 @@
       <w:pPr>
         <w:pStyle w:val="HTML"/>
         <w:widowControl/>
+        <w:jc w:val="center"/>
         <w:rPr>
           <w:rFonts w:ascii="华文中宋" w:eastAsia="华文中宋" w:hAnsi="华文中宋" w:cstheme="minorBidi" w:hint="default"/>
           <w:kern w:val="2"/>
@@ -471,9 +488,9 @@
           <w:szCs w:val="28"/>
         </w:rPr>
         <w:drawing>
-          <wp:inline distT="0" distB="0" distL="0" distR="0" wp14:anchorId="73CA0F76" wp14:editId="54E041EF">
-            <wp:extent cx="5274310" cy="1156970"/>
-            <wp:effectExtent l="0" t="0" r="2540" b="5080"/>
+          <wp:inline distT="0" distB="0" distL="0" distR="0" wp14:anchorId="73CA0F76" wp14:editId="5007A6C8">
+            <wp:extent cx="4845685" cy="1062947"/>
+            <wp:effectExtent l="114300" t="76200" r="107315" b="80645"/>
             <wp:docPr id="1" name="图片 1"/>
             <wp:cNvGraphicFramePr>
               <a:graphicFrameLocks xmlns:a="http://schemas.openxmlformats.org/drawingml/2006/main" noChangeAspect="1"/>
@@ -494,11 +511,18 @@
                   <pic:spPr>
                     <a:xfrm>
                       <a:off x="0" y="0"/>
-                      <a:ext cx="5274310" cy="1156970"/>
+                      <a:ext cx="4859738" cy="1066030"/>
                     </a:xfrm>
                     <a:prstGeom prst="rect">
                       <a:avLst/>
                     </a:prstGeom>
+                    <a:effectLst>
+                      <a:outerShdw blurRad="63500" sx="102000" sy="102000" algn="ctr" rotWithShape="0">
+                        <a:prstClr val="black">
+                          <a:alpha val="40000"/>
+                        </a:prstClr>
+                      </a:outerShdw>
+                    </a:effectLst>
                   </pic:spPr>
                 </pic:pic>
               </a:graphicData>
@@ -773,21 +797,21 @@
     <w:p>
       <w:pPr>
         <w:rPr>
+          <w:rFonts w:ascii="微软雅黑" w:eastAsia="微软雅黑" w:hAnsi="微软雅黑"/>
+          <w:b/>
+          <w:bCs/>
+          <w:sz w:val="24"/>
+          <w:szCs w:val="28"/>
+        </w:rPr>
+      </w:pPr>
+      <w:r>
+        <w:rPr>
           <w:rFonts w:ascii="微软雅黑" w:eastAsia="微软雅黑" w:hAnsi="微软雅黑" w:hint="eastAsia"/>
           <w:b/>
           <w:bCs/>
           <w:sz w:val="24"/>
           <w:szCs w:val="28"/>
         </w:rPr>
-      </w:pPr>
-      <w:r>
-        <w:rPr>
-          <w:rFonts w:ascii="微软雅黑" w:eastAsia="微软雅黑" w:hAnsi="微软雅黑" w:hint="eastAsia"/>
-          <w:b/>
-          <w:bCs/>
-          <w:sz w:val="24"/>
-          <w:szCs w:val="28"/>
-        </w:rPr>
         <w:t>审核意见：</w:t>
       </w:r>
       <w:r>
@@ -803,7 +827,7 @@
       <w:pPr>
         <w:ind w:firstLine="420"/>
         <w:rPr>
-          <w:rFonts w:ascii="华文中宋" w:eastAsia="华文中宋" w:hAnsi="华文中宋" w:hint="eastAsia"/>
+          <w:rFonts w:ascii="华文中宋" w:eastAsia="华文中宋" w:hAnsi="华文中宋"/>
           <w:sz w:val="24"/>
           <w:szCs w:val="28"/>
         </w:rPr>
